--- a/PDRMYE/16 GUÍAS DE USUARIO/DPCP/Version 1/AUTORIZACIÓN DE SOLICITUDES.docx
+++ b/PDRMYE/16 GUÍAS DE USUARIO/DPCP/Version 1/AUTORIZACIÓN DE SOLICITUDES.docx
@@ -1,6 +1,6 @@
 
 <file path=word/document.xml><?xml version="1.0" encoding="utf-8"?>
-<w:document xmlns:wpc="http://schemas.microsoft.com/office/word/2010/wordprocessingCanvas" xmlns:cx="http://schemas.microsoft.com/office/drawing/2014/chartex" xmlns:cx1="http://schemas.microsoft.com/office/drawing/2015/9/8/chartex" xmlns:mc="http://schemas.openxmlformats.org/markup-compatibility/2006" xmlns:o="urn:schemas-microsoft-com:office:office" xmlns:r="http://schemas.openxmlformats.org/officeDocument/2006/relationships" xmlns:m="http://schemas.openxmlformats.org/officeDocument/2006/math" xmlns:v="urn:schemas-microsoft-com:vml" xmlns:wp14="http://schemas.microsoft.com/office/word/2010/wordprocessingDrawing" xmlns:wp="http://schemas.openxmlformats.org/drawingml/2006/wordprocessingDrawing" xmlns:w10="urn:schemas-microsoft-com:office:word" xmlns:w="http://schemas.openxmlformats.org/wordprocessingml/2006/main" xmlns:w14="http://schemas.microsoft.com/office/word/2010/wordml" xmlns:w15="http://schemas.microsoft.com/office/word/2012/wordml" xmlns:w16se="http://schemas.microsoft.com/office/word/2015/wordml/symex" xmlns:wpg="http://schemas.microsoft.com/office/word/2010/wordprocessingGroup" xmlns:wpi="http://schemas.microsoft.com/office/word/2010/wordprocessingInk" xmlns:wne="http://schemas.microsoft.com/office/word/2006/wordml" xmlns:wps="http://schemas.microsoft.com/office/word/2010/wordprocessingShape" mc:Ignorable="w14 w15 w16se wp14">
+<w:document xmlns:wpc="http://schemas.microsoft.com/office/word/2010/wordprocessingCanvas" xmlns:cx="http://schemas.microsoft.com/office/drawing/2014/chartex" xmlns:mc="http://schemas.openxmlformats.org/markup-compatibility/2006" xmlns:o="urn:schemas-microsoft-com:office:office" xmlns:r="http://schemas.openxmlformats.org/officeDocument/2006/relationships" xmlns:m="http://schemas.openxmlformats.org/officeDocument/2006/math" xmlns:v="urn:schemas-microsoft-com:vml" xmlns:wp14="http://schemas.microsoft.com/office/word/2010/wordprocessingDrawing" xmlns:wp="http://schemas.openxmlformats.org/drawingml/2006/wordprocessingDrawing" xmlns:w10="urn:schemas-microsoft-com:office:word" xmlns:w="http://schemas.openxmlformats.org/wordprocessingml/2006/main" xmlns:w14="http://schemas.microsoft.com/office/word/2010/wordml" xmlns:w15="http://schemas.microsoft.com/office/word/2012/wordml" xmlns:w16se="http://schemas.microsoft.com/office/word/2015/wordml/symex" xmlns:wpg="http://schemas.microsoft.com/office/word/2010/wordprocessingGroup" xmlns:wpi="http://schemas.microsoft.com/office/word/2010/wordprocessingInk" xmlns:wne="http://schemas.microsoft.com/office/word/2006/wordml" xmlns:wps="http://schemas.microsoft.com/office/word/2010/wordprocessingShape" mc:Ignorable="w14 w15 w16se wp14">
   <w:body>
     <w:p>
       <w:pPr>
@@ -15,7 +15,7 @@
         <w:rPr>
           <w:rFonts w:ascii="Arial" w:hAnsi="Arial" w:cs="Arial"/>
           <w:noProof/>
-          <w:lang w:val="es-MX" w:eastAsia="es-MX"/>
+          <w:lang w:val="en-US"/>
         </w:rPr>
         <mc:AlternateContent>
           <mc:Choice Requires="wps">
@@ -93,7 +93,7 @@
               </wp:anchor>
             </w:drawing>
           </mc:Choice>
-          <mc:Fallback>
+          <mc:Fallback xmlns:cx1="http://schemas.microsoft.com/office/drawing/2015/9/8/chartex">
             <w:pict>
               <v:rect w14:anchorId="74DFF752" id="Rectángulo 3" o:spid="_x0000_s1026" style="position:absolute;margin-left:13.5pt;margin-top:-56.6pt;width:582.65pt;height:760.15pt;z-index:-251387904;visibility:visible;mso-wrap-style:square;mso-width-percent:0;mso-height-percent:0;mso-wrap-distance-left:9pt;mso-wrap-distance-top:0;mso-wrap-distance-right:9pt;mso-wrap-distance-bottom:0;mso-position-horizontal:absolute;mso-position-horizontal-relative:page;mso-position-vertical:absolute;mso-position-vertical-relative:text;mso-width-percent:0;mso-height-percent:0;mso-width-relative:margin;mso-height-relative:margin;v-text-anchor:middle" o:gfxdata="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" fillcolor="#f2f2f2" stroked="f" strokeweight="1pt">
                 <v:shadow on="t" type="perspective" color="black" opacity="7208f" offset="0,0" matrix="66847f,,,66847f"/>
@@ -105,25 +105,8 @@
       </w:r>
       <w:r>
         <w:rPr>
-          <w:rFonts w:ascii="Arial" w:hAnsi="Arial" w:cs="Arial"/>
-          <w:lang w:val="es-MX"/>
-        </w:rPr>
-        <w:t xml:space="preserve">  </w:t>
-      </w:r>
-    </w:p>
-    <w:p>
-      <w:pPr>
-        <w:spacing w:line="276" w:lineRule="auto"/>
-        <w:jc w:val="center"/>
-        <w:rPr>
           <w:noProof/>
-          <w:lang w:val="es-MX" w:eastAsia="es-MX"/>
-        </w:rPr>
-      </w:pPr>
-      <w:r>
-        <w:rPr>
-          <w:noProof/>
-          <w:lang w:val="es-MX" w:eastAsia="es-MX"/>
+          <w:lang w:val="en-US"/>
         </w:rPr>
         <w:drawing>
           <wp:anchor distT="0" distB="0" distL="114300" distR="114300" simplePos="0" relativeHeight="251929600" behindDoc="0" locked="0" layoutInCell="1" allowOverlap="1" wp14:anchorId="39373A3C" wp14:editId="16C1EA17">
@@ -247,7 +230,7 @@
         <w:rPr>
           <w:rFonts w:ascii="Arial" w:hAnsi="Arial" w:cs="Arial"/>
           <w:noProof/>
-          <w:lang w:val="es-MX" w:eastAsia="es-MX"/>
+          <w:lang w:val="en-US"/>
         </w:rPr>
         <mc:AlternateContent>
           <mc:Choice Requires="wps">
@@ -370,7 +353,7 @@
               </wp:anchor>
             </w:drawing>
           </mc:Choice>
-          <mc:Fallback>
+          <mc:Fallback xmlns:cx1="http://schemas.microsoft.com/office/drawing/2015/9/8/chartex">
             <w:pict>
               <v:rect w14:anchorId="283E231D" id="Rectángulo 4" o:spid="_x0000_s1026" style="position:absolute;left:0;text-align:left;margin-left:-71.05pt;margin-top:29.75pt;width:581.3pt;height:85pt;z-index:251927552;visibility:visible;mso-wrap-style:square;mso-width-percent:0;mso-height-percent:0;mso-wrap-distance-left:9pt;mso-wrap-distance-top:0;mso-wrap-distance-right:9pt;mso-wrap-distance-bottom:0;mso-position-horizontal:absolute;mso-position-horizontal-relative:margin;mso-position-vertical:absolute;mso-position-vertical-relative:text;mso-width-percent:0;mso-height-percent:0;mso-width-relative:margin;mso-height-relative:margin;v-text-anchor:middle" o:gfxdata="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" fillcolor="#e7e6e6 [3214]" stroked="f">
                 <v:shadow on="t" color="#a5a5a5 [2092]" opacity="41287f" offset="0,1.5pt"/>
@@ -484,39 +467,18 @@
         <w:spacing w:line="276" w:lineRule="auto"/>
         <w:jc w:val="center"/>
         <w:rPr>
-          <w:rFonts w:cs="Arial"/>
-          <w:sz w:val="44"/>
-          <w:szCs w:val="44"/>
-        </w:rPr>
-      </w:pPr>
-    </w:p>
-    <w:p>
-      <w:pPr>
-        <w:spacing w:line="276" w:lineRule="auto"/>
-        <w:jc w:val="center"/>
-        <w:rPr>
-          <w:rFonts w:cs="Arial"/>
-          <w:sz w:val="44"/>
-          <w:szCs w:val="44"/>
-        </w:rPr>
-      </w:pPr>
-      <w:r>
-        <w:rPr>
-          <w:rFonts w:cs="Arial"/>
-          <w:sz w:val="44"/>
-          <w:szCs w:val="44"/>
-        </w:rPr>
-        <w:t>AUTORIZACIÓN DE SO</w:t>
-      </w:r>
-      <w:bookmarkStart w:id="0" w:name="_GoBack"/>
-      <w:bookmarkEnd w:id="0"/>
-      <w:r>
-        <w:rPr>
-          <w:rFonts w:cs="Arial"/>
-          <w:sz w:val="44"/>
-          <w:szCs w:val="44"/>
-        </w:rPr>
-        <w:t>LICITUDES</w:t>
+          <w:rFonts w:ascii="Arial" w:hAnsi="Arial" w:cs="Arial"/>
+          <w:sz w:val="32"/>
+          <w:szCs w:val="32"/>
+        </w:rPr>
+      </w:pPr>
+      <w:r>
+        <w:rPr>
+          <w:rFonts w:ascii="Arial" w:hAnsi="Arial" w:cs="Arial"/>
+          <w:sz w:val="32"/>
+          <w:szCs w:val="32"/>
+        </w:rPr>
+        <w:t>AUTORIZACIÓN DE SOLICITUDES</w:t>
       </w:r>
     </w:p>
     <w:p>
@@ -556,79 +518,6 @@
     <w:p>
       <w:pPr>
         <w:spacing w:line="276" w:lineRule="auto"/>
-        <w:ind w:left="-284" w:right="-234"/>
-        <w:jc w:val="center"/>
-        <w:rPr>
-          <w:rFonts w:ascii="Arial" w:hAnsi="Arial" w:cs="Arial"/>
-          <w:sz w:val="24"/>
-          <w:szCs w:val="24"/>
-        </w:rPr>
-      </w:pPr>
-      <w:r>
-        <w:rPr>
-          <w:rFonts w:ascii="Arial" w:hAnsi="Arial" w:cs="Arial"/>
-          <w:sz w:val="24"/>
-          <w:szCs w:val="24"/>
-        </w:rPr>
-        <w:t>Secretaria de Finanzas</w:t>
-      </w:r>
-      <w:r>
-        <w:rPr>
-          <w:rFonts w:ascii="Arial" w:hAnsi="Arial" w:cs="Arial"/>
-          <w:sz w:val="24"/>
-          <w:szCs w:val="24"/>
-        </w:rPr>
-        <w:t xml:space="preserve"> y Tesorería General del Estado</w:t>
-      </w:r>
-    </w:p>
-    <w:p>
-      <w:pPr>
-        <w:spacing w:line="276" w:lineRule="auto"/>
-        <w:ind w:left="-284" w:right="-234"/>
-        <w:jc w:val="center"/>
-        <w:rPr>
-          <w:rFonts w:ascii="Arial" w:hAnsi="Arial" w:cs="Arial"/>
-          <w:sz w:val="24"/>
-          <w:szCs w:val="24"/>
-        </w:rPr>
-      </w:pPr>
-      <w:r>
-        <w:rPr>
-          <w:rFonts w:ascii="Arial" w:hAnsi="Arial" w:cs="Arial"/>
-          <w:sz w:val="24"/>
-          <w:szCs w:val="24"/>
-        </w:rPr>
-        <w:t>Gobierno del Estado de Nuevo León</w:t>
-      </w:r>
-    </w:p>
-    <w:p>
-      <w:pPr>
-        <w:spacing w:line="276" w:lineRule="auto"/>
-        <w:ind w:left="-284" w:right="-234"/>
-        <w:jc w:val="center"/>
-        <w:rPr>
-          <w:rFonts w:ascii="Arial" w:hAnsi="Arial" w:cs="Arial"/>
-          <w:sz w:val="24"/>
-          <w:szCs w:val="24"/>
-        </w:rPr>
-      </w:pPr>
-    </w:p>
-    <w:p>
-      <w:pPr>
-        <w:spacing w:line="276" w:lineRule="auto"/>
-        <w:ind w:left="-284" w:right="-234"/>
-        <w:jc w:val="center"/>
-        <w:rPr>
-          <w:rFonts w:ascii="Arial" w:hAnsi="Arial" w:cs="Arial"/>
-          <w:sz w:val="24"/>
-          <w:szCs w:val="24"/>
-        </w:rPr>
-      </w:pPr>
-    </w:p>
-    <w:p>
-      <w:pPr>
-        <w:spacing w:line="276" w:lineRule="auto"/>
-        <w:jc w:val="center"/>
         <w:rPr>
           <w:rFonts w:ascii="Arial" w:hAnsi="Arial" w:cs="Arial"/>
           <w:b/>
@@ -640,7 +529,6 @@
     <w:p>
       <w:pPr>
         <w:spacing w:line="276" w:lineRule="auto"/>
-        <w:jc w:val="center"/>
         <w:rPr>
           <w:rFonts w:ascii="Arial" w:hAnsi="Arial" w:cs="Arial"/>
           <w:b/>
@@ -648,11 +536,118 @@
           <w:szCs w:val="36"/>
         </w:rPr>
       </w:pPr>
+    </w:p>
+    <w:p>
+      <w:pPr>
+        <w:spacing w:line="276" w:lineRule="auto"/>
+        <w:rPr>
+          <w:rFonts w:ascii="Arial" w:hAnsi="Arial" w:cs="Arial"/>
+          <w:b/>
+          <w:sz w:val="36"/>
+          <w:szCs w:val="36"/>
+        </w:rPr>
+      </w:pPr>
+    </w:p>
+    <w:p>
+      <w:pPr>
+        <w:spacing w:line="276" w:lineRule="auto"/>
+        <w:ind w:left="-284" w:right="-234"/>
+        <w:jc w:val="center"/>
+        <w:rPr>
+          <w:rFonts w:ascii="Arial" w:hAnsi="Arial" w:cs="Arial"/>
+          <w:sz w:val="24"/>
+          <w:szCs w:val="24"/>
+        </w:rPr>
+      </w:pPr>
+      <w:r>
+        <w:rPr>
+          <w:rFonts w:ascii="Arial" w:hAnsi="Arial" w:cs="Arial"/>
+          <w:sz w:val="24"/>
+          <w:szCs w:val="24"/>
+        </w:rPr>
+        <w:t>Secretaria de Finanzas</w:t>
+      </w:r>
+      <w:r>
+        <w:rPr>
+          <w:rFonts w:ascii="Arial" w:hAnsi="Arial" w:cs="Arial"/>
+          <w:sz w:val="24"/>
+          <w:szCs w:val="24"/>
+        </w:rPr>
+        <w:t xml:space="preserve"> y Tesorería General del Estado</w:t>
+      </w:r>
+    </w:p>
+    <w:p>
+      <w:pPr>
+        <w:spacing w:line="276" w:lineRule="auto"/>
+        <w:ind w:left="-284" w:right="-234"/>
+        <w:jc w:val="center"/>
+        <w:rPr>
+          <w:rFonts w:ascii="Arial" w:hAnsi="Arial" w:cs="Arial"/>
+          <w:sz w:val="24"/>
+          <w:szCs w:val="24"/>
+        </w:rPr>
+      </w:pPr>
+      <w:r>
+        <w:rPr>
+          <w:rFonts w:ascii="Arial" w:hAnsi="Arial" w:cs="Arial"/>
+          <w:sz w:val="24"/>
+          <w:szCs w:val="24"/>
+        </w:rPr>
+        <w:t>Gobierno del Estado de Nuevo León</w:t>
+      </w:r>
+    </w:p>
+    <w:p>
+      <w:pPr>
+        <w:spacing w:line="276" w:lineRule="auto"/>
+        <w:ind w:left="-284" w:right="-234"/>
+        <w:jc w:val="center"/>
+        <w:rPr>
+          <w:rFonts w:ascii="Arial" w:hAnsi="Arial" w:cs="Arial"/>
+          <w:sz w:val="24"/>
+          <w:szCs w:val="24"/>
+        </w:rPr>
+      </w:pPr>
+    </w:p>
+    <w:p>
+      <w:pPr>
+        <w:spacing w:line="276" w:lineRule="auto"/>
+        <w:ind w:left="-284" w:right="-234"/>
+        <w:jc w:val="center"/>
+        <w:rPr>
+          <w:rFonts w:ascii="Arial" w:hAnsi="Arial" w:cs="Arial"/>
+          <w:sz w:val="24"/>
+          <w:szCs w:val="24"/>
+        </w:rPr>
+      </w:pPr>
+    </w:p>
+    <w:p>
+      <w:pPr>
+        <w:spacing w:line="276" w:lineRule="auto"/>
+        <w:jc w:val="center"/>
+        <w:rPr>
+          <w:rFonts w:ascii="Arial" w:hAnsi="Arial" w:cs="Arial"/>
+          <w:b/>
+          <w:sz w:val="36"/>
+          <w:szCs w:val="36"/>
+        </w:rPr>
+      </w:pPr>
+    </w:p>
+    <w:p>
+      <w:pPr>
+        <w:spacing w:line="276" w:lineRule="auto"/>
+        <w:jc w:val="center"/>
+        <w:rPr>
+          <w:rFonts w:ascii="Arial" w:hAnsi="Arial" w:cs="Arial"/>
+          <w:b/>
+          <w:sz w:val="36"/>
+          <w:szCs w:val="36"/>
+        </w:rPr>
+      </w:pPr>
       <w:r>
         <w:rPr>
           <w:rFonts w:ascii="Arial" w:hAnsi="Arial" w:cs="Arial"/>
           <w:noProof/>
-          <w:lang w:val="es-MX" w:eastAsia="es-MX"/>
+          <w:lang w:val="en-US"/>
         </w:rPr>
         <w:lastRenderedPageBreak/>
         <mc:AlternateContent>
@@ -754,7 +749,7 @@
               </wp:anchor>
             </w:drawing>
           </mc:Choice>
-          <mc:Fallback>
+          <mc:Fallback xmlns:cx1="http://schemas.microsoft.com/office/drawing/2015/9/8/chartex">
             <w:pict>
               <v:rect w14:anchorId="0FA10501" id="Rectángulo 2" o:spid="_x0000_s1027" style="position:absolute;left:0;text-align:left;margin-left:0;margin-top:3.25pt;width:489.25pt;height:21.05pt;z-index:251930624;visibility:visible;mso-wrap-style:square;mso-width-percent:0;mso-height-percent:0;mso-wrap-distance-left:9pt;mso-wrap-distance-top:0;mso-wrap-distance-right:9pt;mso-wrap-distance-bottom:0;mso-position-horizontal:center;mso-position-horizontal-relative:margin;mso-position-vertical:absolute;mso-position-vertical-relative:text;mso-width-percent:0;mso-height-percent:0;mso-width-relative:margin;mso-height-relative:margin;v-text-anchor:middle" o:gfxdata="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" fillcolor="#f2f2f2 [3052]" stroked="f">
                 <v:shadow on="t" color="#a5a5a5 [2092]" opacity="41287f" offset="0,1.5pt"/>
@@ -1030,7 +1025,7 @@
       <w:sdtPr>
         <w:rPr>
           <w:rFonts w:ascii="Arial" w:eastAsiaTheme="minorHAnsi" w:hAnsi="Arial" w:cs="Arial"/>
-          <w:color w:val="002060"/>
+          <w:color w:val="auto"/>
           <w:sz w:val="28"/>
           <w:szCs w:val="28"/>
           <w:lang w:val="es-ES" w:eastAsia="en-US"/>
@@ -1045,7 +1040,6 @@
         <w:rPr>
           <w:b/>
           <w:bCs/>
-          <w:color w:val="auto"/>
         </w:rPr>
       </w:sdtEndPr>
       <w:sdtContent>
@@ -1055,8 +1049,7 @@
             <w:spacing w:line="276" w:lineRule="auto"/>
             <w:rPr>
               <w:rFonts w:ascii="Arial" w:hAnsi="Arial" w:cs="Arial"/>
-              <w:b/>
-              <w:color w:val="002060"/>
+              <w:color w:val="auto"/>
               <w:sz w:val="28"/>
               <w:szCs w:val="28"/>
               <w:lang w:val="es-ES"/>
@@ -1065,8 +1058,7 @@
           <w:r>
             <w:rPr>
               <w:rFonts w:ascii="Arial" w:hAnsi="Arial" w:cs="Arial"/>
-              <w:b/>
-              <w:color w:val="002060"/>
+              <w:color w:val="auto"/>
               <w:sz w:val="28"/>
               <w:szCs w:val="28"/>
               <w:lang w:val="es-ES"/>
@@ -1694,7 +1686,7 @@
         <w:rPr>
           <w:rFonts w:ascii="Arial" w:hAnsi="Arial" w:cs="Arial"/>
           <w:noProof/>
-          <w:lang w:val="es-MX" w:eastAsia="es-MX"/>
+          <w:lang w:val="en-US"/>
         </w:rPr>
         <w:lastRenderedPageBreak/>
         <mc:AlternateContent>
@@ -1796,7 +1788,7 @@
               </wp:anchor>
             </w:drawing>
           </mc:Choice>
-          <mc:Fallback>
+          <mc:Fallback xmlns:cx1="http://schemas.microsoft.com/office/drawing/2015/9/8/chartex">
             <w:pict>
               <v:rect w14:anchorId="77F5ADC7" id="Rectángulo 31" o:spid="_x0000_s1028" style="position:absolute;margin-left:0;margin-top:2pt;width:489.25pt;height:21.05pt;z-index:251932672;visibility:visible;mso-wrap-style:square;mso-width-percent:0;mso-height-percent:0;mso-wrap-distance-left:9pt;mso-wrap-distance-top:0;mso-wrap-distance-right:9pt;mso-wrap-distance-bottom:0;mso-position-horizontal:center;mso-position-horizontal-relative:margin;mso-position-vertical:absolute;mso-position-vertical-relative:text;mso-width-percent:0;mso-height-percent:0;mso-width-relative:margin;mso-height-relative:margin;v-text-anchor:middle" o:gfxdata="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" fillcolor="#f2f2f2 [3052]" stroked="f">
                 <v:shadow on="t" color="#a5a5a5 [2092]" opacity="41287f" offset="0,1.5pt"/>
@@ -1843,6 +1835,15 @@
     <w:p>
       <w:pPr>
         <w:spacing w:line="276" w:lineRule="auto"/>
+        <w:rPr>
+          <w:rFonts w:ascii="Arial" w:hAnsi="Arial" w:cs="Arial"/>
+          <w:sz w:val="24"/>
+        </w:rPr>
+      </w:pPr>
+    </w:p>
+    <w:p>
+      <w:pPr>
+        <w:spacing w:line="276" w:lineRule="auto"/>
         <w:jc w:val="center"/>
         <w:rPr>
           <w:rFonts w:ascii="Arial" w:hAnsi="Arial" w:cs="Arial"/>
@@ -1854,7 +1855,7 @@
           <w:rFonts w:ascii="Arial" w:hAnsi="Arial" w:cs="Arial"/>
           <w:noProof/>
           <w:sz w:val="24"/>
-          <w:lang w:val="es-MX" w:eastAsia="es-MX"/>
+          <w:lang w:val="en-US"/>
         </w:rPr>
         <mc:AlternateContent>
           <mc:Choice Requires="wpg">
@@ -2017,7 +2018,7 @@
               </wp:anchor>
             </w:drawing>
           </mc:Choice>
-          <mc:Fallback>
+          <mc:Fallback xmlns:cx1="http://schemas.microsoft.com/office/drawing/2015/9/8/chartex">
             <w:pict>
               <v:group w14:anchorId="68517ABA" id="Grupo 20" o:spid="_x0000_s1029" style="position:absolute;left:0;text-align:left;margin-left:0;margin-top:3.4pt;width:347.65pt;height:118.35pt;z-index:251912192;mso-position-horizontal:center;mso-position-horizontal-relative:margin" coordsize="44153,15027" o:gfxdata="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">
                 <v:rect id="Rectángulo 21" o:spid="_x0000_s1030" style="position:absolute;width:44075;height:2584;visibility:visible;mso-wrap-style:square;v-text-anchor:middle" o:gfxdata="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" fillcolor="#f2f2f2 [3052]" stroked="f">
@@ -2140,27 +2141,43 @@
     </w:p>
     <w:p>
       <w:pPr>
+        <w:tabs>
+          <w:tab w:val="left" w:pos="1494"/>
+        </w:tabs>
+        <w:spacing w:line="276" w:lineRule="auto"/>
+        <w:jc w:val="both"/>
+        <w:rPr>
+          <w:rFonts w:ascii="Arial" w:hAnsi="Arial" w:cs="Arial"/>
+          <w:sz w:val="24"/>
+        </w:rPr>
+      </w:pPr>
+    </w:p>
+    <w:p>
+      <w:pPr>
         <w:pStyle w:val="Ttulo1"/>
         <w:spacing w:line="276" w:lineRule="auto"/>
         <w:rPr>
           <w:rFonts w:cs="Arial"/>
           <w:b w:val="0"/>
-        </w:rPr>
-      </w:pPr>
-      <w:bookmarkStart w:id="1" w:name="_Toc130803582"/>
-      <w:bookmarkStart w:id="2" w:name="_Toc129682578"/>
-      <w:bookmarkStart w:id="3" w:name="_Toc123297018"/>
-      <w:bookmarkStart w:id="4" w:name="_Toc150763385"/>
+          <w:color w:val="auto"/>
+        </w:rPr>
+      </w:pPr>
+      <w:bookmarkStart w:id="0" w:name="_Toc130803582"/>
+      <w:bookmarkStart w:id="1" w:name="_Toc129682578"/>
+      <w:bookmarkStart w:id="2" w:name="_Toc123297018"/>
+      <w:bookmarkStart w:id="3" w:name="_Toc150763385"/>
       <w:r>
         <w:rPr>
           <w:rFonts w:cs="Arial"/>
+          <w:b w:val="0"/>
+          <w:color w:val="auto"/>
         </w:rPr>
         <w:t>Objetivo</w:t>
       </w:r>
+      <w:bookmarkEnd w:id="0"/>
       <w:bookmarkEnd w:id="1"/>
       <w:bookmarkEnd w:id="2"/>
       <w:bookmarkEnd w:id="3"/>
-      <w:bookmarkEnd w:id="4"/>
     </w:p>
     <w:p>
       <w:pPr>
@@ -2225,25 +2242,30 @@
         <w:rPr>
           <w:rFonts w:cs="Arial"/>
           <w:b w:val="0"/>
-        </w:rPr>
-      </w:pPr>
-      <w:bookmarkStart w:id="5" w:name="_Toc130803583"/>
-      <w:bookmarkStart w:id="6" w:name="_Toc129682579"/>
-      <w:bookmarkStart w:id="7" w:name="_Toc123297019"/>
-      <w:bookmarkStart w:id="8" w:name="_Toc150763386"/>
+          <w:color w:val="auto"/>
+        </w:rPr>
+      </w:pPr>
+      <w:bookmarkStart w:id="4" w:name="_Toc130803583"/>
+      <w:bookmarkStart w:id="5" w:name="_Toc129682579"/>
+      <w:bookmarkStart w:id="6" w:name="_Toc123297019"/>
+      <w:bookmarkStart w:id="7" w:name="_Toc150763386"/>
       <w:r>
         <w:rPr>
           <w:rFonts w:cs="Arial"/>
+          <w:b w:val="0"/>
+          <w:color w:val="auto"/>
         </w:rPr>
         <w:t>Alcance</w:t>
       </w:r>
+      <w:bookmarkEnd w:id="4"/>
       <w:bookmarkEnd w:id="5"/>
       <w:bookmarkEnd w:id="6"/>
       <w:bookmarkEnd w:id="7"/>
-      <w:bookmarkEnd w:id="8"/>
       <w:r>
         <w:rPr>
           <w:rFonts w:cs="Arial"/>
+          <w:b w:val="0"/>
+          <w:color w:val="auto"/>
         </w:rPr>
         <w:t xml:space="preserve"> </w:t>
       </w:r>
@@ -2336,22 +2358,26 @@
         <w:spacing w:line="276" w:lineRule="auto"/>
         <w:rPr>
           <w:rFonts w:cs="Arial"/>
-        </w:rPr>
-      </w:pPr>
-      <w:bookmarkStart w:id="9" w:name="_Toc130803584"/>
-      <w:bookmarkStart w:id="10" w:name="_Toc129682580"/>
-      <w:bookmarkStart w:id="11" w:name="_Toc123297020"/>
-      <w:bookmarkStart w:id="12" w:name="_Toc150763387"/>
+          <w:b w:val="0"/>
+          <w:color w:val="auto"/>
+        </w:rPr>
+      </w:pPr>
+      <w:bookmarkStart w:id="8" w:name="_Toc130803584"/>
+      <w:bookmarkStart w:id="9" w:name="_Toc129682580"/>
+      <w:bookmarkStart w:id="10" w:name="_Toc123297020"/>
+      <w:bookmarkStart w:id="11" w:name="_Toc150763387"/>
       <w:r>
         <w:rPr>
           <w:rFonts w:cs="Arial"/>
+          <w:b w:val="0"/>
+          <w:color w:val="auto"/>
         </w:rPr>
         <w:t>Usuario</w:t>
       </w:r>
+      <w:bookmarkEnd w:id="8"/>
       <w:bookmarkEnd w:id="9"/>
       <w:bookmarkEnd w:id="10"/>
       <w:bookmarkEnd w:id="11"/>
-      <w:bookmarkEnd w:id="12"/>
     </w:p>
     <w:p>
       <w:pPr>
@@ -2507,30 +2533,17 @@
     </w:p>
     <w:p>
       <w:pPr>
-        <w:spacing w:line="276" w:lineRule="auto"/>
-        <w:rPr>
-          <w:rFonts w:ascii="Arial" w:hAnsi="Arial" w:cs="Arial"/>
-          <w:b/>
+        <w:jc w:val="center"/>
+        <w:rPr>
+          <w:rFonts w:ascii="Arial" w:hAnsi="Arial" w:cs="Arial"/>
+        </w:rPr>
+      </w:pPr>
+      <w:r>
+        <w:rPr>
+          <w:rFonts w:ascii="Arial" w:eastAsiaTheme="majorEastAsia" w:hAnsi="Arial" w:cs="Arial"/>
           <w:sz w:val="44"/>
           <w:szCs w:val="44"/>
         </w:rPr>
-      </w:pPr>
-    </w:p>
-    <w:p>
-      <w:pPr>
-        <w:jc w:val="center"/>
-        <w:rPr>
-          <w:rFonts w:ascii="Arial" w:hAnsi="Arial" w:cs="Arial"/>
-        </w:rPr>
-      </w:pPr>
-      <w:r>
-        <w:rPr>
-          <w:rFonts w:ascii="Arial" w:eastAsiaTheme="majorEastAsia" w:hAnsi="Arial" w:cs="Arial"/>
-          <w:b/>
-          <w:color w:val="1F3864" w:themeColor="accent5" w:themeShade="80"/>
-          <w:sz w:val="44"/>
-          <w:szCs w:val="44"/>
-        </w:rPr>
         <w:t>AUTORIZACIÓN DE SOLICITUDES</w:t>
       </w:r>
     </w:p>
@@ -2672,17 +2685,21 @@
         <w:jc w:val="center"/>
         <w:rPr>
           <w:rFonts w:cs="Arial"/>
-        </w:rPr>
-      </w:pPr>
-      <w:bookmarkStart w:id="13" w:name="_Toc150763388"/>
+          <w:b w:val="0"/>
+          <w:color w:val="auto"/>
+        </w:rPr>
+      </w:pPr>
+      <w:bookmarkStart w:id="12" w:name="_Toc150763388"/>
       <w:r>
         <w:rPr>
           <w:rFonts w:cs="Arial"/>
+          <w:b w:val="0"/>
+          <w:color w:val="auto"/>
         </w:rPr>
         <w:lastRenderedPageBreak/>
         <w:t>Seleccionar Menú</w:t>
       </w:r>
-      <w:bookmarkEnd w:id="13"/>
+      <w:bookmarkEnd w:id="12"/>
     </w:p>
     <w:p/>
     <w:p>
@@ -2785,6 +2802,7 @@
     </w:p>
     <w:p>
       <w:pPr>
+        <w:jc w:val="both"/>
         <w:rPr>
           <w:rFonts w:ascii="Arial" w:hAnsi="Arial" w:cs="Arial"/>
           <w:sz w:val="24"/>
@@ -2839,7 +2857,7 @@
           <w:noProof/>
           <w:sz w:val="24"/>
           <w:szCs w:val="24"/>
-          <w:lang w:val="es-MX" w:eastAsia="es-MX"/>
+          <w:lang w:val="en-US"/>
         </w:rPr>
         <w:drawing>
           <wp:anchor distT="0" distB="0" distL="114300" distR="114300" simplePos="0" relativeHeight="251919360" behindDoc="0" locked="0" layoutInCell="1" allowOverlap="1" wp14:anchorId="64C2176D" wp14:editId="0D85996D">
@@ -2938,7 +2956,7 @@
           <w:noProof/>
           <w:sz w:val="24"/>
           <w:szCs w:val="24"/>
-          <w:lang w:val="es-MX" w:eastAsia="es-MX"/>
+          <w:lang w:val="en-US"/>
         </w:rPr>
         <mc:AlternateContent>
           <mc:Choice Requires="wps">
@@ -3009,7 +3027,7 @@
               </wp:anchor>
             </w:drawing>
           </mc:Choice>
-          <mc:Fallback>
+          <mc:Fallback xmlns:cx1="http://schemas.microsoft.com/office/drawing/2015/9/8/chartex">
             <w:pict>
               <v:rect w14:anchorId="7507EBB4" id="Rectángulo 8" o:spid="_x0000_s1026" style="position:absolute;margin-left:147.45pt;margin-top:173.15pt;width:129.75pt;height:29.05pt;z-index:251915264;visibility:visible;mso-wrap-style:square;mso-width-percent:0;mso-height-percent:0;mso-wrap-distance-left:9pt;mso-wrap-distance-top:0;mso-wrap-distance-right:9pt;mso-wrap-distance-bottom:0;mso-position-horizontal:absolute;mso-position-horizontal-relative:text;mso-position-vertical:absolute;mso-position-vertical-relative:text;mso-width-percent:0;mso-height-percent:0;mso-width-relative:margin;mso-height-relative:margin;v-text-anchor:middle" o:gfxdata="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" filled="f" strokecolor="red" strokeweight="1.5pt"/>
             </w:pict>
@@ -3023,7 +3041,7 @@
           <w:noProof/>
           <w:sz w:val="24"/>
           <w:szCs w:val="24"/>
-          <w:lang w:val="es-MX" w:eastAsia="es-MX"/>
+          <w:lang w:val="en-US"/>
         </w:rPr>
         <w:drawing>
           <wp:inline distT="0" distB="0" distL="0" distR="0" wp14:anchorId="57D40B68" wp14:editId="7D4D21B2">
@@ -3198,19 +3216,23 @@
         <w:jc w:val="center"/>
         <w:rPr>
           <w:rFonts w:cs="Arial"/>
-        </w:rPr>
-      </w:pPr>
-      <w:bookmarkStart w:id="14" w:name="_Toc147846482"/>
-      <w:bookmarkStart w:id="15" w:name="_Toc150763389"/>
+          <w:b w:val="0"/>
+          <w:color w:val="auto"/>
+        </w:rPr>
+      </w:pPr>
+      <w:bookmarkStart w:id="13" w:name="_Toc147846482"/>
+      <w:bookmarkStart w:id="14" w:name="_Toc150763389"/>
       <w:r>
         <w:rPr>
           <w:rFonts w:cs="Arial"/>
+          <w:b w:val="0"/>
+          <w:color w:val="auto"/>
         </w:rPr>
         <w:lastRenderedPageBreak/>
         <w:t>Autorización de Solicitudes</w:t>
       </w:r>
+      <w:bookmarkEnd w:id="13"/>
       <w:bookmarkEnd w:id="14"/>
-      <w:bookmarkEnd w:id="15"/>
     </w:p>
     <w:p>
       <w:pPr>
@@ -3237,6 +3259,14 @@
           <w:szCs w:val="24"/>
         </w:rPr>
         <w:t>Se muestra el “Módulo de Autorización de Solicitudes de Pago”</w:t>
+      </w:r>
+      <w:r>
+        <w:rPr>
+          <w:rFonts w:ascii="Arial" w:hAnsi="Arial" w:cs="Arial"/>
+          <w:sz w:val="24"/>
+          <w:szCs w:val="24"/>
+        </w:rPr>
+        <w:t>.</w:t>
       </w:r>
     </w:p>
     <w:p>
@@ -3256,7 +3286,7 @@
           <w:noProof/>
           <w:sz w:val="24"/>
           <w:szCs w:val="24"/>
-          <w:lang w:val="es-MX" w:eastAsia="es-MX"/>
+          <w:lang w:val="en-US"/>
         </w:rPr>
         <w:drawing>
           <wp:inline distT="0" distB="0" distL="0" distR="0" wp14:anchorId="79FFAF0E" wp14:editId="60EB9EA6">
@@ -3322,6 +3352,14 @@
         </w:rPr>
         <w:t>Se pueden filtrar las operaciones eligiendo el Proveedor y pulsando el botón “Buscar” o escribiendo una palabra en la barra “Buscar”</w:t>
       </w:r>
+      <w:r>
+        <w:rPr>
+          <w:rFonts w:ascii="Arial" w:hAnsi="Arial" w:cs="Arial"/>
+          <w:sz w:val="24"/>
+          <w:szCs w:val="24"/>
+        </w:rPr>
+        <w:t>.</w:t>
+      </w:r>
     </w:p>
     <w:p>
       <w:pPr>
@@ -3363,7 +3401,7 @@
         <w:rPr>
           <w:rFonts w:ascii="Arial" w:hAnsi="Arial" w:cs="Arial"/>
           <w:noProof/>
-          <w:lang w:val="es-MX" w:eastAsia="es-MX"/>
+          <w:lang w:val="en-US"/>
         </w:rPr>
         <mc:AlternateContent>
           <mc:Choice Requires="wps">
@@ -3432,7 +3470,7 @@
               </wp:anchor>
             </w:drawing>
           </mc:Choice>
-          <mc:Fallback>
+          <mc:Fallback xmlns:cx1="http://schemas.microsoft.com/office/drawing/2015/9/8/chartex">
             <w:pict>
               <v:rect w14:anchorId="2A0FCB37" id="Rectángulo 18" o:spid="_x0000_s1026" style="position:absolute;margin-left:-.05pt;margin-top:60.95pt;width:33.5pt;height:15pt;z-index:251937792;visibility:visible;mso-wrap-style:square;mso-width-percent:0;mso-height-percent:0;mso-wrap-distance-left:9pt;mso-wrap-distance-top:0;mso-wrap-distance-right:9pt;mso-wrap-distance-bottom:0;mso-position-horizontal:absolute;mso-position-horizontal-relative:margin;mso-position-vertical:absolute;mso-position-vertical-relative:text;mso-width-percent:0;mso-height-percent:0;mso-width-relative:margin;mso-height-relative:margin;v-text-anchor:middle" o:gfxdata="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" filled="f" strokecolor="red" strokeweight="1.5pt">
                 <w10:wrap anchorx="margin"/>
@@ -3445,7 +3483,7 @@
         <w:rPr>
           <w:rFonts w:ascii="Arial" w:hAnsi="Arial" w:cs="Arial"/>
           <w:noProof/>
-          <w:lang w:val="es-MX" w:eastAsia="es-MX"/>
+          <w:lang w:val="en-US"/>
         </w:rPr>
         <mc:AlternateContent>
           <mc:Choice Requires="wps">
@@ -3514,7 +3552,7 @@
               </wp:anchor>
             </w:drawing>
           </mc:Choice>
-          <mc:Fallback>
+          <mc:Fallback xmlns:cx1="http://schemas.microsoft.com/office/drawing/2015/9/8/chartex">
             <w:pict>
               <v:rect w14:anchorId="7B23431C" id="Rectángulo 23" o:spid="_x0000_s1026" style="position:absolute;margin-left:-.05pt;margin-top:49.45pt;width:40.5pt;height:11pt;z-index:251938816;visibility:visible;mso-wrap-style:square;mso-width-percent:0;mso-height-percent:0;mso-wrap-distance-left:9pt;mso-wrap-distance-top:0;mso-wrap-distance-right:9pt;mso-wrap-distance-bottom:0;mso-position-horizontal:absolute;mso-position-horizontal-relative:margin;mso-position-vertical:absolute;mso-position-vertical-relative:text;mso-width-percent:0;mso-height-percent:0;mso-width-relative:margin;mso-height-relative:margin;v-text-anchor:middle" o:gfxdata="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" filled="f" strokecolor="red" strokeweight="1.5pt">
                 <w10:wrap anchorx="margin"/>
@@ -3527,7 +3565,7 @@
         <w:rPr>
           <w:rFonts w:ascii="Arial" w:hAnsi="Arial" w:cs="Arial"/>
           <w:noProof/>
-          <w:lang w:val="es-MX" w:eastAsia="es-MX"/>
+          <w:lang w:val="en-US"/>
         </w:rPr>
         <mc:AlternateContent>
           <mc:Choice Requires="wps">
@@ -3596,7 +3634,7 @@
               </wp:anchor>
             </w:drawing>
           </mc:Choice>
-          <mc:Fallback>
+          <mc:Fallback xmlns:cx1="http://schemas.microsoft.com/office/drawing/2015/9/8/chartex">
             <w:pict>
               <v:rect w14:anchorId="3399677E" id="Rectángulo 14" o:spid="_x0000_s1026" style="position:absolute;margin-left:-.05pt;margin-top:28.45pt;width:430pt;height:21pt;z-index:251936768;visibility:visible;mso-wrap-style:square;mso-width-percent:0;mso-height-percent:0;mso-wrap-distance-left:9pt;mso-wrap-distance-top:0;mso-wrap-distance-right:9pt;mso-wrap-distance-bottom:0;mso-position-horizontal:absolute;mso-position-horizontal-relative:margin;mso-position-vertical:absolute;mso-position-vertical-relative:text;mso-width-percent:0;mso-height-percent:0;mso-width-relative:margin;mso-height-relative:margin;v-text-anchor:middle" o:gfxdata="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" filled="f" strokecolor="red" strokeweight="1.5pt">
                 <w10:wrap anchorx="margin"/>
@@ -3612,7 +3650,7 @@
           <w:noProof/>
           <w:sz w:val="24"/>
           <w:szCs w:val="24"/>
-          <w:lang w:val="es-MX" w:eastAsia="es-MX"/>
+          <w:lang w:val="en-US"/>
         </w:rPr>
         <w:drawing>
           <wp:inline distT="0" distB="0" distL="0" distR="0" wp14:anchorId="2462D580" wp14:editId="1CBE6774">
@@ -3762,7 +3800,7 @@
         <w:rPr>
           <w:rFonts w:ascii="Arial" w:hAnsi="Arial" w:cs="Arial"/>
           <w:noProof/>
-          <w:lang w:val="es-MX" w:eastAsia="es-MX"/>
+          <w:lang w:val="en-US"/>
         </w:rPr>
         <mc:AlternateContent>
           <mc:Choice Requires="wps">
@@ -3831,7 +3869,7 @@
               </wp:anchor>
             </w:drawing>
           </mc:Choice>
-          <mc:Fallback>
+          <mc:Fallback xmlns:cx1="http://schemas.microsoft.com/office/drawing/2015/9/8/chartex">
             <w:pict>
               <v:rect w14:anchorId="645C70DD" id="Rectángulo 29" o:spid="_x0000_s1026" style="position:absolute;margin-left:21.45pt;margin-top:105.85pt;width:418pt;height:10.5pt;z-index:251940864;visibility:visible;mso-wrap-style:square;mso-width-percent:0;mso-height-percent:0;mso-wrap-distance-left:9pt;mso-wrap-distance-top:0;mso-wrap-distance-right:9pt;mso-wrap-distance-bottom:0;mso-position-horizontal:absolute;mso-position-horizontal-relative:margin;mso-position-vertical:absolute;mso-position-vertical-relative:text;mso-width-percent:0;mso-height-percent:0;mso-width-relative:margin;mso-height-relative:margin;v-text-anchor:middle" o:gfxdata="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" filled="f" strokecolor="red" strokeweight="2.25pt">
                 <w10:wrap anchorx="margin"/>
@@ -3847,7 +3885,7 @@
           <w:noProof/>
           <w:sz w:val="24"/>
           <w:szCs w:val="24"/>
-          <w:lang w:val="es-MX" w:eastAsia="es-MX"/>
+          <w:lang w:val="en-US"/>
         </w:rPr>
         <w:drawing>
           <wp:inline distT="0" distB="0" distL="0" distR="0" wp14:anchorId="761DA3F4" wp14:editId="31517E16">
@@ -4411,6 +4449,14 @@
         </w:rPr>
         <w:t>Para autorizar las solicitudes se deben marcar las casillas de las operaciones y después pulsar el botón “Autorizar”</w:t>
       </w:r>
+      <w:r>
+        <w:rPr>
+          <w:rFonts w:ascii="Arial" w:hAnsi="Arial" w:cs="Arial"/>
+          <w:sz w:val="24"/>
+          <w:szCs w:val="24"/>
+        </w:rPr>
+        <w:t>.</w:t>
+      </w:r>
     </w:p>
     <w:p>
       <w:pPr>
@@ -4426,7 +4472,7 @@
         <w:rPr>
           <w:rFonts w:ascii="Arial" w:hAnsi="Arial" w:cs="Arial"/>
           <w:noProof/>
-          <w:lang w:val="es-MX" w:eastAsia="es-MX"/>
+          <w:lang w:val="en-US"/>
         </w:rPr>
         <mc:AlternateContent>
           <mc:Choice Requires="wps">
@@ -4495,7 +4541,7 @@
               </wp:anchor>
             </w:drawing>
           </mc:Choice>
-          <mc:Fallback>
+          <mc:Fallback xmlns:cx1="http://schemas.microsoft.com/office/drawing/2015/9/8/chartex">
             <w:pict>
               <v:rect w14:anchorId="48D16352" id="Rectángulo 27" o:spid="_x0000_s1026" style="position:absolute;margin-left:87.85pt;margin-top:130.45pt;width:12.1pt;height:11.4pt;z-index:251939840;visibility:visible;mso-wrap-style:square;mso-width-percent:0;mso-height-percent:0;mso-wrap-distance-left:9pt;mso-wrap-distance-top:0;mso-wrap-distance-right:9pt;mso-wrap-distance-bottom:0;mso-position-horizontal:absolute;mso-position-horizontal-relative:page;mso-position-vertical:absolute;mso-position-vertical-relative:text;mso-width-percent:0;mso-height-percent:0;mso-width-relative:margin;mso-height-relative:margin;v-text-anchor:middle" o:gfxdata="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" filled="f" strokecolor="red" strokeweight="1.5pt">
                 <w10:wrap anchorx="page"/>
@@ -4508,7 +4554,7 @@
         <w:rPr>
           <w:rFonts w:ascii="Arial" w:hAnsi="Arial" w:cs="Arial"/>
           <w:noProof/>
-          <w:lang w:val="es-MX" w:eastAsia="es-MX"/>
+          <w:lang w:val="en-US"/>
         </w:rPr>
         <mc:AlternateContent>
           <mc:Choice Requires="wps">
@@ -4577,7 +4623,7 @@
               </wp:anchor>
             </w:drawing>
           </mc:Choice>
-          <mc:Fallback>
+          <mc:Fallback xmlns:cx1="http://schemas.microsoft.com/office/drawing/2015/9/8/chartex">
             <w:pict>
               <v:rect w14:anchorId="589ACBD8" id="Rectángulo 7" o:spid="_x0000_s1026" style="position:absolute;margin-left:.5pt;margin-top:80.7pt;width:14.55pt;height:11.65pt;z-index:251934720;visibility:visible;mso-wrap-style:square;mso-width-percent:0;mso-height-percent:0;mso-wrap-distance-left:9pt;mso-wrap-distance-top:0;mso-wrap-distance-right:9pt;mso-wrap-distance-bottom:0;mso-position-horizontal:absolute;mso-position-horizontal-relative:margin;mso-position-vertical:absolute;mso-position-vertical-relative:text;mso-width-percent:0;mso-height-percent:0;mso-width-relative:margin;mso-height-relative:margin;v-text-anchor:middle" o:gfxdata="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" filled="f" strokecolor="red" strokeweight="1.5pt">
                 <w10:wrap anchorx="margin"/>
@@ -4593,7 +4639,7 @@
           <w:noProof/>
           <w:sz w:val="24"/>
           <w:szCs w:val="24"/>
-          <w:lang w:val="es-MX" w:eastAsia="es-MX"/>
+          <w:lang w:val="en-US"/>
         </w:rPr>
         <w:drawing>
           <wp:inline distT="0" distB="0" distL="0" distR="0" wp14:anchorId="40CBE0A7" wp14:editId="6CACA31C">
@@ -4650,6 +4696,8 @@
           <w:szCs w:val="24"/>
         </w:rPr>
       </w:pPr>
+      <w:bookmarkStart w:id="15" w:name="_GoBack"/>
+      <w:bookmarkEnd w:id="15"/>
     </w:p>
     <w:sectPr>
       <w:headerReference w:type="default" r:id="rId12"/>
@@ -4665,7 +4713,7 @@
 </file>
 
 <file path=word/endnotes.xml><?xml version="1.0" encoding="utf-8"?>
-<w:endnotes xmlns:wpc="http://schemas.microsoft.com/office/word/2010/wordprocessingCanvas" xmlns:cx="http://schemas.microsoft.com/office/drawing/2014/chartex" xmlns:cx1="http://schemas.microsoft.com/office/drawing/2015/9/8/chartex" xmlns:mc="http://schemas.openxmlformats.org/markup-compatibility/2006" xmlns:o="urn:schemas-microsoft-com:office:office" xmlns:r="http://schemas.openxmlformats.org/officeDocument/2006/relationships" xmlns:m="http://schemas.openxmlformats.org/officeDocument/2006/math" xmlns:v="urn:schemas-microsoft-com:vml" xmlns:wp14="http://schemas.microsoft.com/office/word/2010/wordprocessingDrawing" xmlns:wp="http://schemas.openxmlformats.org/drawingml/2006/wordprocessingDrawing" xmlns:w10="urn:schemas-microsoft-com:office:word" xmlns:w="http://schemas.openxmlformats.org/wordprocessingml/2006/main" xmlns:w14="http://schemas.microsoft.com/office/word/2010/wordml" xmlns:w15="http://schemas.microsoft.com/office/word/2012/wordml" xmlns:w16se="http://schemas.microsoft.com/office/word/2015/wordml/symex" xmlns:wpg="http://schemas.microsoft.com/office/word/2010/wordprocessingGroup" xmlns:wpi="http://schemas.microsoft.com/office/word/2010/wordprocessingInk" xmlns:wne="http://schemas.microsoft.com/office/word/2006/wordml" xmlns:wps="http://schemas.microsoft.com/office/word/2010/wordprocessingShape" mc:Ignorable="w14 w15 w16se wp14">
+<w:endnotes xmlns:wpc="http://schemas.microsoft.com/office/word/2010/wordprocessingCanvas" xmlns:cx="http://schemas.microsoft.com/office/drawing/2014/chartex" xmlns:mc="http://schemas.openxmlformats.org/markup-compatibility/2006" xmlns:o="urn:schemas-microsoft-com:office:office" xmlns:r="http://schemas.openxmlformats.org/officeDocument/2006/relationships" xmlns:m="http://schemas.openxmlformats.org/officeDocument/2006/math" xmlns:v="urn:schemas-microsoft-com:vml" xmlns:wp14="http://schemas.microsoft.com/office/word/2010/wordprocessingDrawing" xmlns:wp="http://schemas.openxmlformats.org/drawingml/2006/wordprocessingDrawing" xmlns:w10="urn:schemas-microsoft-com:office:word" xmlns:w="http://schemas.openxmlformats.org/wordprocessingml/2006/main" xmlns:w14="http://schemas.microsoft.com/office/word/2010/wordml" xmlns:w15="http://schemas.microsoft.com/office/word/2012/wordml" xmlns:w16se="http://schemas.microsoft.com/office/word/2015/wordml/symex" xmlns:wpg="http://schemas.microsoft.com/office/word/2010/wordprocessingGroup" xmlns:wpi="http://schemas.microsoft.com/office/word/2010/wordprocessingInk" xmlns:wne="http://schemas.microsoft.com/office/word/2006/wordml" xmlns:wps="http://schemas.microsoft.com/office/word/2010/wordprocessingShape" mc:Ignorable="w14 w15 w16se wp14">
   <w:endnote w:type="separator" w:id="-1">
     <w:p>
       <w:pPr>
@@ -4690,7 +4738,7 @@
 </file>
 
 <file path=word/footer1.xml><?xml version="1.0" encoding="utf-8"?>
-<w:ftr xmlns:wpc="http://schemas.microsoft.com/office/word/2010/wordprocessingCanvas" xmlns:cx="http://schemas.microsoft.com/office/drawing/2014/chartex" xmlns:cx1="http://schemas.microsoft.com/office/drawing/2015/9/8/chartex" xmlns:mc="http://schemas.openxmlformats.org/markup-compatibility/2006" xmlns:o="urn:schemas-microsoft-com:office:office" xmlns:r="http://schemas.openxmlformats.org/officeDocument/2006/relationships" xmlns:m="http://schemas.openxmlformats.org/officeDocument/2006/math" xmlns:v="urn:schemas-microsoft-com:vml" xmlns:wp14="http://schemas.microsoft.com/office/word/2010/wordprocessingDrawing" xmlns:wp="http://schemas.openxmlformats.org/drawingml/2006/wordprocessingDrawing" xmlns:w10="urn:schemas-microsoft-com:office:word" xmlns:w="http://schemas.openxmlformats.org/wordprocessingml/2006/main" xmlns:w14="http://schemas.microsoft.com/office/word/2010/wordml" xmlns:w15="http://schemas.microsoft.com/office/word/2012/wordml" xmlns:w16se="http://schemas.microsoft.com/office/word/2015/wordml/symex" xmlns:wpg="http://schemas.microsoft.com/office/word/2010/wordprocessingGroup" xmlns:wpi="http://schemas.microsoft.com/office/word/2010/wordprocessingInk" xmlns:wne="http://schemas.microsoft.com/office/word/2006/wordml" xmlns:wps="http://schemas.microsoft.com/office/word/2010/wordprocessingShape" mc:Ignorable="w14 w15 w16se wp14">
+<w:ftr xmlns:wpc="http://schemas.microsoft.com/office/word/2010/wordprocessingCanvas" xmlns:cx="http://schemas.microsoft.com/office/drawing/2014/chartex" xmlns:mc="http://schemas.openxmlformats.org/markup-compatibility/2006" xmlns:o="urn:schemas-microsoft-com:office:office" xmlns:r="http://schemas.openxmlformats.org/officeDocument/2006/relationships" xmlns:m="http://schemas.openxmlformats.org/officeDocument/2006/math" xmlns:v="urn:schemas-microsoft-com:vml" xmlns:wp14="http://schemas.microsoft.com/office/word/2010/wordprocessingDrawing" xmlns:wp="http://schemas.openxmlformats.org/drawingml/2006/wordprocessingDrawing" xmlns:w10="urn:schemas-microsoft-com:office:word" xmlns:w="http://schemas.openxmlformats.org/wordprocessingml/2006/main" xmlns:w14="http://schemas.microsoft.com/office/word/2010/wordml" xmlns:w15="http://schemas.microsoft.com/office/word/2012/wordml" xmlns:w16se="http://schemas.microsoft.com/office/word/2015/wordml/symex" xmlns:wpg="http://schemas.microsoft.com/office/word/2010/wordprocessingGroup" xmlns:wpi="http://schemas.microsoft.com/office/word/2010/wordprocessingInk" xmlns:wne="http://schemas.microsoft.com/office/word/2006/wordml" xmlns:wps="http://schemas.microsoft.com/office/word/2010/wordprocessingShape" mc:Ignorable="w14 w15 w16se wp14">
   <w:sdt>
     <w:sdtPr>
       <w:rPr>
@@ -4733,7 +4781,7 @@
                 <w:b/>
                 <w:noProof/>
                 <w:color w:val="FFFFFF" w:themeColor="background1"/>
-                <w:lang w:val="es-MX" w:eastAsia="es-MX"/>
+                <w:lang w:val="en-US"/>
               </w:rPr>
               <mc:AlternateContent>
                 <mc:Choice Requires="wps">
@@ -4791,7 +4839,7 @@
                     </wp:anchor>
                   </w:drawing>
                 </mc:Choice>
-                <mc:Fallback>
+                <mc:Fallback xmlns:cx1="http://schemas.microsoft.com/office/drawing/2015/9/8/chartex">
                   <w:pict>
                     <v:line w14:anchorId="42D5C661" id="Conector recto 13" o:spid="_x0000_s1026" style="position:absolute;z-index:251662336;visibility:visible;mso-wrap-style:square;mso-width-percent:0;mso-height-percent:0;mso-wrap-distance-left:9pt;mso-wrap-distance-top:0;mso-wrap-distance-right:9pt;mso-wrap-distance-bottom:0;mso-position-horizontal:absolute;mso-position-horizontal-relative:text;mso-position-vertical:absolute;mso-position-vertical-relative:text;mso-width-percent:0;mso-height-percent:0;mso-width-relative:margin;mso-height-relative:margin" from="-17.55pt,-3pt" to="446.7pt,-2.25pt" o:gfxdata="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" strokecolor="#a5a5a5 [3206]" strokeweight="1.5pt">
                       <v:stroke joinstyle="miter"/>
@@ -4805,7 +4853,7 @@
                 <w:b/>
                 <w:noProof/>
                 <w:color w:val="FFFFFF" w:themeColor="background1"/>
-                <w:lang w:val="es-MX" w:eastAsia="es-MX"/>
+                <w:lang w:val="en-US"/>
               </w:rPr>
               <mc:AlternateContent>
                 <mc:Choice Requires="wps">
@@ -4902,7 +4950,7 @@
                     </wp:anchor>
                   </w:drawing>
                 </mc:Choice>
-                <mc:Fallback>
+                <mc:Fallback xmlns:cx1="http://schemas.microsoft.com/office/drawing/2015/9/8/chartex">
                   <w:pict>
                     <v:rect w14:anchorId="2CD8D370" id="Rectángulo 11" o:spid="_x0000_s1026" style="position:absolute;margin-left:280.3pt;margin-top:-3.3pt;width:167.65pt;height:22.4pt;z-index:-251658241;visibility:visible;mso-wrap-style:square;mso-width-percent:0;mso-wrap-distance-left:9pt;mso-wrap-distance-top:0;mso-wrap-distance-right:9pt;mso-wrap-distance-bottom:0;mso-position-horizontal:absolute;mso-position-horizontal-relative:text;mso-position-vertical:absolute;mso-position-vertical-relative:text;mso-width-percent:0;mso-width-relative:margin;v-text-anchor:middle" o:gfxdata="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" fillcolor="#002060" stroked="f" strokeweight="1pt">
                       <v:fill color2="#002060" o:opacity2="15728f" rotate="t" angle="90" colors="0 #002060;34734f #002060;40632f #002060;45815f #072766;46531f #002060;60293f #002060;1 #002060" focus="100%" type="gradient"/>
@@ -5033,7 +5081,7 @@
 </file>
 
 <file path=word/footnotes.xml><?xml version="1.0" encoding="utf-8"?>
-<w:footnotes xmlns:wpc="http://schemas.microsoft.com/office/word/2010/wordprocessingCanvas" xmlns:cx="http://schemas.microsoft.com/office/drawing/2014/chartex" xmlns:cx1="http://schemas.microsoft.com/office/drawing/2015/9/8/chartex" xmlns:mc="http://schemas.openxmlformats.org/markup-compatibility/2006" xmlns:o="urn:schemas-microsoft-com:office:office" xmlns:r="http://schemas.openxmlformats.org/officeDocument/2006/relationships" xmlns:m="http://schemas.openxmlformats.org/officeDocument/2006/math" xmlns:v="urn:schemas-microsoft-com:vml" xmlns:wp14="http://schemas.microsoft.com/office/word/2010/wordprocessingDrawing" xmlns:wp="http://schemas.openxmlformats.org/drawingml/2006/wordprocessingDrawing" xmlns:w10="urn:schemas-microsoft-com:office:word" xmlns:w="http://schemas.openxmlformats.org/wordprocessingml/2006/main" xmlns:w14="http://schemas.microsoft.com/office/word/2010/wordml" xmlns:w15="http://schemas.microsoft.com/office/word/2012/wordml" xmlns:w16se="http://schemas.microsoft.com/office/word/2015/wordml/symex" xmlns:wpg="http://schemas.microsoft.com/office/word/2010/wordprocessingGroup" xmlns:wpi="http://schemas.microsoft.com/office/word/2010/wordprocessingInk" xmlns:wne="http://schemas.microsoft.com/office/word/2006/wordml" xmlns:wps="http://schemas.microsoft.com/office/word/2010/wordprocessingShape" mc:Ignorable="w14 w15 w16se wp14">
+<w:footnotes xmlns:wpc="http://schemas.microsoft.com/office/word/2010/wordprocessingCanvas" xmlns:cx="http://schemas.microsoft.com/office/drawing/2014/chartex" xmlns:mc="http://schemas.openxmlformats.org/markup-compatibility/2006" xmlns:o="urn:schemas-microsoft-com:office:office" xmlns:r="http://schemas.openxmlformats.org/officeDocument/2006/relationships" xmlns:m="http://schemas.openxmlformats.org/officeDocument/2006/math" xmlns:v="urn:schemas-microsoft-com:vml" xmlns:wp14="http://schemas.microsoft.com/office/word/2010/wordprocessingDrawing" xmlns:wp="http://schemas.openxmlformats.org/drawingml/2006/wordprocessingDrawing" xmlns:w10="urn:schemas-microsoft-com:office:word" xmlns:w="http://schemas.openxmlformats.org/wordprocessingml/2006/main" xmlns:w14="http://schemas.microsoft.com/office/word/2010/wordml" xmlns:w15="http://schemas.microsoft.com/office/word/2012/wordml" xmlns:w16se="http://schemas.microsoft.com/office/word/2015/wordml/symex" xmlns:wpg="http://schemas.microsoft.com/office/word/2010/wordprocessingGroup" xmlns:wpi="http://schemas.microsoft.com/office/word/2010/wordprocessingInk" xmlns:wne="http://schemas.microsoft.com/office/word/2006/wordml" xmlns:wps="http://schemas.microsoft.com/office/word/2010/wordprocessingShape" mc:Ignorable="w14 w15 w16se wp14">
   <w:footnote w:type="separator" w:id="-1">
     <w:p>
       <w:pPr>
@@ -5058,7 +5106,7 @@
 </file>
 
 <file path=word/header1.xml><?xml version="1.0" encoding="utf-8"?>
-<w:hdr xmlns:wpc="http://schemas.microsoft.com/office/word/2010/wordprocessingCanvas" xmlns:cx="http://schemas.microsoft.com/office/drawing/2014/chartex" xmlns:cx1="http://schemas.microsoft.com/office/drawing/2015/9/8/chartex" xmlns:mc="http://schemas.openxmlformats.org/markup-compatibility/2006" xmlns:o="urn:schemas-microsoft-com:office:office" xmlns:r="http://schemas.openxmlformats.org/officeDocument/2006/relationships" xmlns:m="http://schemas.openxmlformats.org/officeDocument/2006/math" xmlns:v="urn:schemas-microsoft-com:vml" xmlns:wp14="http://schemas.microsoft.com/office/word/2010/wordprocessingDrawing" xmlns:wp="http://schemas.openxmlformats.org/drawingml/2006/wordprocessingDrawing" xmlns:w10="urn:schemas-microsoft-com:office:word" xmlns:w="http://schemas.openxmlformats.org/wordprocessingml/2006/main" xmlns:w14="http://schemas.microsoft.com/office/word/2010/wordml" xmlns:w15="http://schemas.microsoft.com/office/word/2012/wordml" xmlns:w16se="http://schemas.microsoft.com/office/word/2015/wordml/symex" xmlns:wpg="http://schemas.microsoft.com/office/word/2010/wordprocessingGroup" xmlns:wpi="http://schemas.microsoft.com/office/word/2010/wordprocessingInk" xmlns:wne="http://schemas.microsoft.com/office/word/2006/wordml" xmlns:wps="http://schemas.microsoft.com/office/word/2010/wordprocessingShape" mc:Ignorable="w14 w15 w16se wp14">
+<w:hdr xmlns:wpc="http://schemas.microsoft.com/office/word/2010/wordprocessingCanvas" xmlns:cx="http://schemas.microsoft.com/office/drawing/2014/chartex" xmlns:mc="http://schemas.openxmlformats.org/markup-compatibility/2006" xmlns:o="urn:schemas-microsoft-com:office:office" xmlns:r="http://schemas.openxmlformats.org/officeDocument/2006/relationships" xmlns:m="http://schemas.openxmlformats.org/officeDocument/2006/math" xmlns:v="urn:schemas-microsoft-com:vml" xmlns:wp14="http://schemas.microsoft.com/office/word/2010/wordprocessingDrawing" xmlns:wp="http://schemas.openxmlformats.org/drawingml/2006/wordprocessingDrawing" xmlns:w10="urn:schemas-microsoft-com:office:word" xmlns:w="http://schemas.openxmlformats.org/wordprocessingml/2006/main" xmlns:w14="http://schemas.microsoft.com/office/word/2010/wordml" xmlns:w15="http://schemas.microsoft.com/office/word/2012/wordml" xmlns:w16se="http://schemas.microsoft.com/office/word/2015/wordml/symex" xmlns:wpg="http://schemas.microsoft.com/office/word/2010/wordprocessingGroup" xmlns:wpi="http://schemas.microsoft.com/office/word/2010/wordprocessingInk" xmlns:wne="http://schemas.microsoft.com/office/word/2006/wordml" xmlns:wps="http://schemas.microsoft.com/office/word/2010/wordprocessingShape" mc:Ignorable="w14 w15 w16se wp14">
   <w:p>
     <w:pPr>
       <w:pStyle w:val="Encabezado"/>
@@ -5066,7 +5114,7 @@
     <w:r>
       <w:rPr>
         <w:noProof/>
-        <w:lang w:val="es-MX" w:eastAsia="es-MX"/>
+        <w:lang w:val="en-US"/>
       </w:rPr>
       <w:drawing>
         <wp:anchor distT="0" distB="0" distL="114300" distR="114300" simplePos="0" relativeHeight="251664384" behindDoc="0" locked="0" layoutInCell="1" allowOverlap="1" wp14:anchorId="4FDB19DD" wp14:editId="2ED6B0A2">
@@ -5136,7 +5184,7 @@
 </file>
 
 <file path=word/numbering.xml><?xml version="1.0" encoding="utf-8"?>
-<w:numbering xmlns:wpc="http://schemas.microsoft.com/office/word/2010/wordprocessingCanvas" xmlns:cx="http://schemas.microsoft.com/office/drawing/2014/chartex" xmlns:cx1="http://schemas.microsoft.com/office/drawing/2015/9/8/chartex" xmlns:mc="http://schemas.openxmlformats.org/markup-compatibility/2006" xmlns:o="urn:schemas-microsoft-com:office:office" xmlns:r="http://schemas.openxmlformats.org/officeDocument/2006/relationships" xmlns:m="http://schemas.openxmlformats.org/officeDocument/2006/math" xmlns:v="urn:schemas-microsoft-com:vml" xmlns:wp14="http://schemas.microsoft.com/office/word/2010/wordprocessingDrawing" xmlns:wp="http://schemas.openxmlformats.org/drawingml/2006/wordprocessingDrawing" xmlns:w10="urn:schemas-microsoft-com:office:word" xmlns:w="http://schemas.openxmlformats.org/wordprocessingml/2006/main" xmlns:w14="http://schemas.microsoft.com/office/word/2010/wordml" xmlns:w15="http://schemas.microsoft.com/office/word/2012/wordml" xmlns:w16se="http://schemas.microsoft.com/office/word/2015/wordml/symex" xmlns:wpg="http://schemas.microsoft.com/office/word/2010/wordprocessingGroup" xmlns:wpi="http://schemas.microsoft.com/office/word/2010/wordprocessingInk" xmlns:wne="http://schemas.microsoft.com/office/word/2006/wordml" xmlns:wps="http://schemas.microsoft.com/office/word/2010/wordprocessingShape" mc:Ignorable="w14 w15 w16se wp14">
+<w:numbering xmlns:wpc="http://schemas.microsoft.com/office/word/2010/wordprocessingCanvas" xmlns:cx="http://schemas.microsoft.com/office/drawing/2014/chartex" xmlns:mc="http://schemas.openxmlformats.org/markup-compatibility/2006" xmlns:o="urn:schemas-microsoft-com:office:office" xmlns:r="http://schemas.openxmlformats.org/officeDocument/2006/relationships" xmlns:m="http://schemas.openxmlformats.org/officeDocument/2006/math" xmlns:v="urn:schemas-microsoft-com:vml" xmlns:wp14="http://schemas.microsoft.com/office/word/2010/wordprocessingDrawing" xmlns:wp="http://schemas.openxmlformats.org/drawingml/2006/wordprocessingDrawing" xmlns:w10="urn:schemas-microsoft-com:office:word" xmlns:w="http://schemas.openxmlformats.org/wordprocessingml/2006/main" xmlns:w14="http://schemas.microsoft.com/office/word/2010/wordml" xmlns:w15="http://schemas.microsoft.com/office/word/2012/wordml" xmlns:w16se="http://schemas.microsoft.com/office/word/2015/wordml/symex" xmlns:wpg="http://schemas.microsoft.com/office/word/2010/wordprocessingGroup" xmlns:wpi="http://schemas.microsoft.com/office/word/2010/wordprocessingInk" xmlns:wne="http://schemas.microsoft.com/office/word/2006/wordml" xmlns:wps="http://schemas.microsoft.com/office/word/2010/wordprocessingShape" mc:Ignorable="w14 w15 w16se wp14">
   <w:abstractNum w:abstractNumId="0" w15:restartNumberingAfterBreak="0">
     <w:nsid w:val="33767D3B"/>
     <w:multiLevelType w:val="multilevel"/>
@@ -6775,7 +6823,7 @@
 </file>
 
 <file path=customXml/itemProps1.xml><?xml version="1.0" encoding="utf-8"?>
-<ds:datastoreItem xmlns:ds="http://schemas.openxmlformats.org/officeDocument/2006/customXml" ds:itemID="{32337305-7B15-4F0E-8777-F794636982D7}">
+<ds:datastoreItem xmlns:ds="http://schemas.openxmlformats.org/officeDocument/2006/customXml" ds:itemID="{DC638013-88CD-49A9-87D2-488A8297EFFF}">
   <ds:schemaRefs>
     <ds:schemaRef ds:uri="http://schemas.openxmlformats.org/officeDocument/2006/bibliography"/>
   </ds:schemaRefs>
